--- a/Tareas.docx
+++ b/Tareas.docx
@@ -1,10 +1,10 @@
 
 <file path=word/document.xml><?xml version="1.0" encoding="utf-8"?>
-<w:document xmlns:wpc="http://schemas.microsoft.com/office/word/2010/wordprocessingCanvas" xmlns:cx="http://schemas.microsoft.com/office/drawing/2014/chartex" xmlns:cx1="http://schemas.microsoft.com/office/drawing/2015/9/8/chartex" xmlns:cx2="http://schemas.microsoft.com/office/drawing/2015/10/21/chartex" xmlns:cx3="http://schemas.microsoft.com/office/drawing/2016/5/9/chartex" xmlns:cx4="http://schemas.microsoft.com/office/drawing/2016/5/10/chartex" xmlns:cx5="http://schemas.microsoft.com/office/drawing/2016/5/11/chartex" xmlns:cx6="http://schemas.microsoft.com/office/drawing/2016/5/12/chartex" xmlns:cx7="http://schemas.microsoft.com/office/drawing/2016/5/13/chartex" xmlns:cx8="http://schemas.microsoft.com/office/drawing/2016/5/14/chartex" xmlns:mc="http://schemas.openxmlformats.org/markup-compatibility/2006" xmlns:aink="http://schemas.microsoft.com/office/drawing/2016/ink" xmlns:am3d="http://schemas.microsoft.com/office/drawing/2017/model3d" xmlns:o="urn:schemas-microsoft-com:office:office" xmlns:oel="http://schemas.microsoft.com/office/2019/extlst" xmlns:r="http://schemas.openxmlformats.org/officeDocument/2006/relationships" xmlns:m="http://schemas.openxmlformats.org/officeDocument/2006/math" xmlns:v="urn:schemas-microsoft-com:vml" xmlns:wp14="http://schemas.microsoft.com/office/word/2010/wordprocessingDrawing" xmlns:wp="http://schemas.openxmlformats.org/drawingml/2006/wordprocessingDrawing" xmlns:w10="urn:schemas-microsoft-com:office:word" xmlns:w="http://schemas.openxmlformats.org/wordprocessingml/2006/main" xmlns:w14="http://schemas.microsoft.com/office/word/2010/wordml" xmlns:w15="http://schemas.microsoft.com/office/word/2012/wordml" xmlns:w16cex="http://schemas.microsoft.com/office/word/2018/wordml/cex" xmlns:w16cid="http://schemas.microsoft.com/office/word/2016/wordml/cid" xmlns:w16="http://schemas.microsoft.com/office/word/2018/wordml" xmlns:w16du="http://schemas.microsoft.com/office/word/2023/wordml/word16du" xmlns:w16sdtdh="http://schemas.microsoft.com/office/word/2020/wordml/sdtdatahash" xmlns:w16se="http://schemas.microsoft.com/office/word/2015/wordml/symex" xmlns:wpg="http://schemas.microsoft.com/office/word/2010/wordprocessingGroup" xmlns:wpi="http://schemas.microsoft.com/office/word/2010/wordprocessingInk" xmlns:wne="http://schemas.microsoft.com/office/word/2006/wordml" xmlns:wps="http://schemas.microsoft.com/office/word/2010/wordprocessingShape" mc:Ignorable="w14 w15 w16se w16cid w16 w16cex w16sdtdh w16du wp14">
+<w:document xmlns:wpc="http://schemas.microsoft.com/office/word/2010/wordprocessingCanvas" xmlns:cx="http://schemas.microsoft.com/office/drawing/2014/chartex" xmlns:cx1="http://schemas.microsoft.com/office/drawing/2015/9/8/chartex" xmlns:cx2="http://schemas.microsoft.com/office/drawing/2015/10/21/chartex" xmlns:cx3="http://schemas.microsoft.com/office/drawing/2016/5/9/chartex" xmlns:cx4="http://schemas.microsoft.com/office/drawing/2016/5/10/chartex" xmlns:cx5="http://schemas.microsoft.com/office/drawing/2016/5/11/chartex" xmlns:cx6="http://schemas.microsoft.com/office/drawing/2016/5/12/chartex" xmlns:cx7="http://schemas.microsoft.com/office/drawing/2016/5/13/chartex" xmlns:cx8="http://schemas.microsoft.com/office/drawing/2016/5/14/chartex" xmlns:mc="http://schemas.openxmlformats.org/markup-compatibility/2006" xmlns:aink="http://schemas.microsoft.com/office/drawing/2016/ink" xmlns:am3d="http://schemas.microsoft.com/office/drawing/2017/model3d" xmlns:o="urn:schemas-microsoft-com:office:office" xmlns:r="http://schemas.openxmlformats.org/officeDocument/2006/relationships" xmlns:m="http://schemas.openxmlformats.org/officeDocument/2006/math" xmlns:v="urn:schemas-microsoft-com:vml" xmlns:wp14="http://schemas.microsoft.com/office/word/2010/wordprocessingDrawing" xmlns:wp="http://schemas.openxmlformats.org/drawingml/2006/wordprocessingDrawing" xmlns:w10="urn:schemas-microsoft-com:office:word" xmlns:w="http://schemas.openxmlformats.org/wordprocessingml/2006/main" xmlns:w14="http://schemas.microsoft.com/office/word/2010/wordml" xmlns:w15="http://schemas.microsoft.com/office/word/2012/wordml" xmlns:w16cex="http://schemas.microsoft.com/office/word/2018/wordml/cex" xmlns:w16cid="http://schemas.microsoft.com/office/word/2016/wordml/cid" xmlns:w16="http://schemas.microsoft.com/office/word/2018/wordml" xmlns:w16sdtdh="http://schemas.microsoft.com/office/word/2020/wordml/sdtdatahash" xmlns:w16se="http://schemas.microsoft.com/office/word/2015/wordml/symex" xmlns:wpg="http://schemas.microsoft.com/office/word/2010/wordprocessingGroup" xmlns:wpi="http://schemas.microsoft.com/office/word/2010/wordprocessingInk" xmlns:wne="http://schemas.microsoft.com/office/word/2006/wordml" xmlns:wps="http://schemas.microsoft.com/office/word/2010/wordprocessingShape" mc:Ignorable="w14 w15 w16se w16cid w16 w16cex w16sdtdh wp14">
   <w:body>
     <w:tbl>
       <w:tblPr>
-        <w:tblStyle w:val="TableGrid"/>
+        <w:tblStyle w:val="Tablaconcuadrcula"/>
         <w:tblW w:w="0" w:type="auto"/>
         <w:tblLook w:val="04A0" w:firstRow="1" w:lastRow="0" w:firstColumn="1" w:lastColumn="0" w:noHBand="0" w:noVBand="1"/>
       </w:tblPr>
@@ -112,7 +112,7 @@
                 <w:sz w:val="24"/>
                 <w:szCs w:val="24"/>
               </w:rPr>
-              <w:t>13-9</w:t>
+              <w:t>6/11</w:t>
             </w:r>
           </w:p>
         </w:tc>
@@ -134,7 +134,7 @@
                 <w:sz w:val="24"/>
                 <w:szCs w:val="24"/>
               </w:rPr>
-              <w:t>LEER GUÍA DE SCRUM</w:t>
+              <w:t>Imprimir materiales para TP 12</w:t>
             </w:r>
           </w:p>
         </w:tc>
@@ -158,7 +158,7 @@
                 <w:szCs w:val="24"/>
                 <w:lang w:val="es-AR"/>
               </w:rPr>
-              <w:t>Buscar en internet la guía de scrum</w:t>
+              <w:t>Leer Kanban</w:t>
             </w:r>
           </w:p>
         </w:tc>
@@ -184,7 +184,7 @@
                 <w:szCs w:val="24"/>
                 <w:lang w:val="es-AR"/>
               </w:rPr>
-              <w:t>18-9</w:t>
+              <w:t>9/11</w:t>
             </w:r>
           </w:p>
         </w:tc>
@@ -208,15 +208,7 @@
                 <w:szCs w:val="24"/>
                 <w:lang w:val="es-AR"/>
               </w:rPr>
-              <w:t xml:space="preserve">Entregar </w:t>
-            </w:r>
-            <w:r>
-              <w:rPr>
-                <w:sz w:val="24"/>
-                <w:szCs w:val="24"/>
-                <w:lang w:val="es-AR"/>
-              </w:rPr>
-              <w:t>TP6</w:t>
+              <w:t>Realizar exposición TP Conceptual 1</w:t>
             </w:r>
           </w:p>
         </w:tc>
@@ -240,97 +232,7 @@
                 <w:szCs w:val="24"/>
                 <w:lang w:val="es-AR"/>
               </w:rPr>
-              <w:t>-</w:t>
-            </w:r>
-          </w:p>
-        </w:tc>
-      </w:tr>
-      <w:tr>
-        <w:tc>
-          <w:tcPr>
-            <w:tcW w:w="3192" w:type="dxa"/>
-            <w:shd w:val="clear" w:color="auto" w:fill="D9F2D0" w:themeFill="accent6" w:themeFillTint="33"/>
-          </w:tcPr>
-          <w:p>
-            <w:pPr>
-              <w:jc w:val="center"/>
-              <w:rPr>
-                <w:sz w:val="24"/>
-                <w:szCs w:val="24"/>
-                <w:lang w:val="es-AR"/>
-              </w:rPr>
-            </w:pPr>
-            <w:r>
-              <w:rPr>
-                <w:sz w:val="24"/>
-                <w:szCs w:val="24"/>
-                <w:lang w:val="es-AR"/>
-              </w:rPr>
-              <w:t>18-9</w:t>
-            </w:r>
-          </w:p>
-        </w:tc>
-        <w:tc>
-          <w:tcPr>
-            <w:tcW w:w="3192" w:type="dxa"/>
-            <w:shd w:val="clear" w:color="auto" w:fill="D9F2D0" w:themeFill="accent6" w:themeFillTint="33"/>
-          </w:tcPr>
-          <w:p>
-            <w:pPr>
-              <w:jc w:val="center"/>
-              <w:rPr>
-                <w:sz w:val="24"/>
-                <w:szCs w:val="24"/>
-                <w:lang w:val="es-AR"/>
-              </w:rPr>
-            </w:pPr>
-            <w:r>
-              <w:rPr>
-                <w:sz w:val="24"/>
-                <w:szCs w:val="24"/>
-                <w:lang w:val="es-AR"/>
-              </w:rPr>
-              <w:t xml:space="preserve">Hacer 2 </w:t>
-            </w:r>
-            <w:r>
-              <w:rPr>
-                <w:sz w:val="24"/>
-                <w:szCs w:val="24"/>
-                <w:lang w:val="es-AR"/>
-              </w:rPr>
-              <w:t>US</w:t>
-            </w:r>
-            <w:r>
-              <w:rPr>
-                <w:sz w:val="24"/>
-                <w:szCs w:val="24"/>
-                <w:lang w:val="es-AR"/>
-              </w:rPr>
-              <w:t xml:space="preserve"> del TP3</w:t>
-            </w:r>
-          </w:p>
-        </w:tc>
-        <w:tc>
-          <w:tcPr>
-            <w:tcW w:w="3192" w:type="dxa"/>
-            <w:shd w:val="clear" w:color="auto" w:fill="D9F2D0" w:themeFill="accent6" w:themeFillTint="33"/>
-          </w:tcPr>
-          <w:p>
-            <w:pPr>
-              <w:jc w:val="center"/>
-              <w:rPr>
-                <w:sz w:val="24"/>
-                <w:szCs w:val="24"/>
-                <w:lang w:val="es-AR"/>
-              </w:rPr>
-            </w:pPr>
-            <w:r>
-              <w:rPr>
-                <w:sz w:val="24"/>
-                <w:szCs w:val="24"/>
-                <w:lang w:val="es-AR"/>
-              </w:rPr>
-              <w:t>-</w:t>
+              <w:t>Consultar material de apoyo</w:t>
             </w:r>
           </w:p>
         </w:tc>
@@ -404,7 +306,7 @@
 </file>
 
 <file path=word/styles.xml><?xml version="1.0" encoding="utf-8"?>
-<w:styles xmlns:mc="http://schemas.openxmlformats.org/markup-compatibility/2006" xmlns:r="http://schemas.openxmlformats.org/officeDocument/2006/relationships" xmlns:w="http://schemas.openxmlformats.org/wordprocessingml/2006/main" xmlns:w14="http://schemas.microsoft.com/office/word/2010/wordml" xmlns:w15="http://schemas.microsoft.com/office/word/2012/wordml" xmlns:w16cex="http://schemas.microsoft.com/office/word/2018/wordml/cex" xmlns:w16cid="http://schemas.microsoft.com/office/word/2016/wordml/cid" xmlns:w16="http://schemas.microsoft.com/office/word/2018/wordml" xmlns:w16du="http://schemas.microsoft.com/office/word/2023/wordml/word16du" xmlns:w16sdtdh="http://schemas.microsoft.com/office/word/2020/wordml/sdtdatahash" xmlns:w16se="http://schemas.microsoft.com/office/word/2015/wordml/symex" mc:Ignorable="w14 w15 w16se w16cid w16 w16cex w16sdtdh w16du">
+<w:styles xmlns:mc="http://schemas.openxmlformats.org/markup-compatibility/2006" xmlns:r="http://schemas.openxmlformats.org/officeDocument/2006/relationships" xmlns:w="http://schemas.openxmlformats.org/wordprocessingml/2006/main" xmlns:w14="http://schemas.microsoft.com/office/word/2010/wordml" xmlns:w15="http://schemas.microsoft.com/office/word/2012/wordml" xmlns:w16cex="http://schemas.microsoft.com/office/word/2018/wordml/cex" xmlns:w16cid="http://schemas.microsoft.com/office/word/2016/wordml/cid" xmlns:w16="http://schemas.microsoft.com/office/word/2018/wordml" xmlns:w16sdtdh="http://schemas.microsoft.com/office/word/2020/wordml/sdtdatahash" xmlns:w16se="http://schemas.microsoft.com/office/word/2015/wordml/symex" mc:Ignorable="w14 w15 w16se w16cid w16 w16cex w16sdtdh">
   <w:docDefaults>
     <w:rPrDefault>
       <w:rPr>
@@ -804,11 +706,11 @@
     <w:name w:val="Normal"/>
     <w:qFormat/>
   </w:style>
-  <w:style w:type="paragraph" w:styleId="Heading1">
+  <w:style w:type="paragraph" w:styleId="Ttulo1">
     <w:name w:val="heading 1"/>
     <w:basedOn w:val="Normal"/>
     <w:next w:val="Normal"/>
-    <w:link w:val="Heading1Char"/>
+    <w:link w:val="Ttulo1Car"/>
     <w:uiPriority w:val="9"/>
     <w:qFormat/>
     <w:rsid w:val="00D325A4"/>
@@ -825,11 +727,11 @@
       <w:szCs w:val="40"/>
     </w:rPr>
   </w:style>
-  <w:style w:type="paragraph" w:styleId="Heading2">
+  <w:style w:type="paragraph" w:styleId="Ttulo2">
     <w:name w:val="heading 2"/>
     <w:basedOn w:val="Normal"/>
     <w:next w:val="Normal"/>
-    <w:link w:val="Heading2Char"/>
+    <w:link w:val="Ttulo2Car"/>
     <w:uiPriority w:val="9"/>
     <w:semiHidden/>
     <w:unhideWhenUsed/>
@@ -848,11 +750,11 @@
       <w:szCs w:val="32"/>
     </w:rPr>
   </w:style>
-  <w:style w:type="paragraph" w:styleId="Heading3">
+  <w:style w:type="paragraph" w:styleId="Ttulo3">
     <w:name w:val="heading 3"/>
     <w:basedOn w:val="Normal"/>
     <w:next w:val="Normal"/>
-    <w:link w:val="Heading3Char"/>
+    <w:link w:val="Ttulo3Car"/>
     <w:uiPriority w:val="9"/>
     <w:semiHidden/>
     <w:unhideWhenUsed/>
@@ -871,11 +773,11 @@
       <w:szCs w:val="28"/>
     </w:rPr>
   </w:style>
-  <w:style w:type="paragraph" w:styleId="Heading4">
+  <w:style w:type="paragraph" w:styleId="Ttulo4">
     <w:name w:val="heading 4"/>
     <w:basedOn w:val="Normal"/>
     <w:next w:val="Normal"/>
-    <w:link w:val="Heading4Char"/>
+    <w:link w:val="Ttulo4Car"/>
     <w:uiPriority w:val="9"/>
     <w:semiHidden/>
     <w:unhideWhenUsed/>
@@ -894,11 +796,11 @@
       <w:color w:val="0F4761" w:themeColor="accent1" w:themeShade="BF"/>
     </w:rPr>
   </w:style>
-  <w:style w:type="paragraph" w:styleId="Heading5">
+  <w:style w:type="paragraph" w:styleId="Ttulo5">
     <w:name w:val="heading 5"/>
     <w:basedOn w:val="Normal"/>
     <w:next w:val="Normal"/>
-    <w:link w:val="Heading5Char"/>
+    <w:link w:val="Ttulo5Car"/>
     <w:uiPriority w:val="9"/>
     <w:semiHidden/>
     <w:unhideWhenUsed/>
@@ -915,11 +817,11 @@
       <w:color w:val="0F4761" w:themeColor="accent1" w:themeShade="BF"/>
     </w:rPr>
   </w:style>
-  <w:style w:type="paragraph" w:styleId="Heading6">
+  <w:style w:type="paragraph" w:styleId="Ttulo6">
     <w:name w:val="heading 6"/>
     <w:basedOn w:val="Normal"/>
     <w:next w:val="Normal"/>
-    <w:link w:val="Heading6Char"/>
+    <w:link w:val="Ttulo6Car"/>
     <w:uiPriority w:val="9"/>
     <w:semiHidden/>
     <w:unhideWhenUsed/>
@@ -938,11 +840,11 @@
       <w:color w:val="595959" w:themeColor="text1" w:themeTint="A6"/>
     </w:rPr>
   </w:style>
-  <w:style w:type="paragraph" w:styleId="Heading7">
+  <w:style w:type="paragraph" w:styleId="Ttulo7">
     <w:name w:val="heading 7"/>
     <w:basedOn w:val="Normal"/>
     <w:next w:val="Normal"/>
-    <w:link w:val="Heading7Char"/>
+    <w:link w:val="Ttulo7Car"/>
     <w:uiPriority w:val="9"/>
     <w:semiHidden/>
     <w:unhideWhenUsed/>
@@ -959,11 +861,11 @@
       <w:color w:val="595959" w:themeColor="text1" w:themeTint="A6"/>
     </w:rPr>
   </w:style>
-  <w:style w:type="paragraph" w:styleId="Heading8">
+  <w:style w:type="paragraph" w:styleId="Ttulo8">
     <w:name w:val="heading 8"/>
     <w:basedOn w:val="Normal"/>
     <w:next w:val="Normal"/>
-    <w:link w:val="Heading8Char"/>
+    <w:link w:val="Ttulo8Car"/>
     <w:uiPriority w:val="9"/>
     <w:semiHidden/>
     <w:unhideWhenUsed/>
@@ -982,11 +884,11 @@
       <w:color w:val="272727" w:themeColor="text1" w:themeTint="D8"/>
     </w:rPr>
   </w:style>
-  <w:style w:type="paragraph" w:styleId="Heading9">
+  <w:style w:type="paragraph" w:styleId="Ttulo9">
     <w:name w:val="heading 9"/>
     <w:basedOn w:val="Normal"/>
     <w:next w:val="Normal"/>
-    <w:link w:val="Heading9Char"/>
+    <w:link w:val="Ttulo9Car"/>
     <w:uiPriority w:val="9"/>
     <w:semiHidden/>
     <w:unhideWhenUsed/>
@@ -1003,13 +905,13 @@
       <w:color w:val="272727" w:themeColor="text1" w:themeTint="D8"/>
     </w:rPr>
   </w:style>
-  <w:style w:type="character" w:default="1" w:styleId="DefaultParagraphFont">
+  <w:style w:type="character" w:default="1" w:styleId="Fuentedeprrafopredeter">
     <w:name w:val="Default Paragraph Font"/>
     <w:uiPriority w:val="1"/>
     <w:semiHidden/>
     <w:unhideWhenUsed/>
   </w:style>
-  <w:style w:type="table" w:default="1" w:styleId="TableNormal">
+  <w:style w:type="table" w:default="1" w:styleId="Tablanormal">
     <w:name w:val="Normal Table"/>
     <w:uiPriority w:val="99"/>
     <w:semiHidden/>
@@ -1024,16 +926,16 @@
       </w:tblCellMar>
     </w:tblPr>
   </w:style>
-  <w:style w:type="numbering" w:default="1" w:styleId="NoList">
+  <w:style w:type="numbering" w:default="1" w:styleId="Sinlista">
     <w:name w:val="No List"/>
     <w:uiPriority w:val="99"/>
     <w:semiHidden/>
     <w:unhideWhenUsed/>
   </w:style>
-  <w:style w:type="character" w:customStyle="1" w:styleId="Heading1Char">
-    <w:name w:val="Heading 1 Char"/>
-    <w:basedOn w:val="DefaultParagraphFont"/>
-    <w:link w:val="Heading1"/>
+  <w:style w:type="character" w:customStyle="1" w:styleId="Ttulo1Car">
+    <w:name w:val="Título 1 Car"/>
+    <w:basedOn w:val="Fuentedeprrafopredeter"/>
+    <w:link w:val="Ttulo1"/>
     <w:uiPriority w:val="9"/>
     <w:rsid w:val="00D325A4"/>
     <w:rPr>
@@ -1043,10 +945,10 @@
       <w:szCs w:val="40"/>
     </w:rPr>
   </w:style>
-  <w:style w:type="character" w:customStyle="1" w:styleId="Heading2Char">
-    <w:name w:val="Heading 2 Char"/>
-    <w:basedOn w:val="DefaultParagraphFont"/>
-    <w:link w:val="Heading2"/>
+  <w:style w:type="character" w:customStyle="1" w:styleId="Ttulo2Car">
+    <w:name w:val="Título 2 Car"/>
+    <w:basedOn w:val="Fuentedeprrafopredeter"/>
+    <w:link w:val="Ttulo2"/>
     <w:uiPriority w:val="9"/>
     <w:semiHidden/>
     <w:rsid w:val="00D325A4"/>
@@ -1057,10 +959,10 @@
       <w:szCs w:val="32"/>
     </w:rPr>
   </w:style>
-  <w:style w:type="character" w:customStyle="1" w:styleId="Heading3Char">
-    <w:name w:val="Heading 3 Char"/>
-    <w:basedOn w:val="DefaultParagraphFont"/>
-    <w:link w:val="Heading3"/>
+  <w:style w:type="character" w:customStyle="1" w:styleId="Ttulo3Car">
+    <w:name w:val="Título 3 Car"/>
+    <w:basedOn w:val="Fuentedeprrafopredeter"/>
+    <w:link w:val="Ttulo3"/>
     <w:uiPriority w:val="9"/>
     <w:semiHidden/>
     <w:rsid w:val="00D325A4"/>
@@ -1071,10 +973,10 @@
       <w:szCs w:val="28"/>
     </w:rPr>
   </w:style>
-  <w:style w:type="character" w:customStyle="1" w:styleId="Heading4Char">
-    <w:name w:val="Heading 4 Char"/>
-    <w:basedOn w:val="DefaultParagraphFont"/>
-    <w:link w:val="Heading4"/>
+  <w:style w:type="character" w:customStyle="1" w:styleId="Ttulo4Car">
+    <w:name w:val="Título 4 Car"/>
+    <w:basedOn w:val="Fuentedeprrafopredeter"/>
+    <w:link w:val="Ttulo4"/>
     <w:uiPriority w:val="9"/>
     <w:semiHidden/>
     <w:rsid w:val="00D325A4"/>
@@ -1085,10 +987,10 @@
       <w:color w:val="0F4761" w:themeColor="accent1" w:themeShade="BF"/>
     </w:rPr>
   </w:style>
-  <w:style w:type="character" w:customStyle="1" w:styleId="Heading5Char">
-    <w:name w:val="Heading 5 Char"/>
-    <w:basedOn w:val="DefaultParagraphFont"/>
-    <w:link w:val="Heading5"/>
+  <w:style w:type="character" w:customStyle="1" w:styleId="Ttulo5Car">
+    <w:name w:val="Título 5 Car"/>
+    <w:basedOn w:val="Fuentedeprrafopredeter"/>
+    <w:link w:val="Ttulo5"/>
     <w:uiPriority w:val="9"/>
     <w:semiHidden/>
     <w:rsid w:val="00D325A4"/>
@@ -1097,10 +999,10 @@
       <w:color w:val="0F4761" w:themeColor="accent1" w:themeShade="BF"/>
     </w:rPr>
   </w:style>
-  <w:style w:type="character" w:customStyle="1" w:styleId="Heading6Char">
-    <w:name w:val="Heading 6 Char"/>
-    <w:basedOn w:val="DefaultParagraphFont"/>
-    <w:link w:val="Heading6"/>
+  <w:style w:type="character" w:customStyle="1" w:styleId="Ttulo6Car">
+    <w:name w:val="Título 6 Car"/>
+    <w:basedOn w:val="Fuentedeprrafopredeter"/>
+    <w:link w:val="Ttulo6"/>
     <w:uiPriority w:val="9"/>
     <w:semiHidden/>
     <w:rsid w:val="00D325A4"/>
@@ -1111,10 +1013,10 @@
       <w:color w:val="595959" w:themeColor="text1" w:themeTint="A6"/>
     </w:rPr>
   </w:style>
-  <w:style w:type="character" w:customStyle="1" w:styleId="Heading7Char">
-    <w:name w:val="Heading 7 Char"/>
-    <w:basedOn w:val="DefaultParagraphFont"/>
-    <w:link w:val="Heading7"/>
+  <w:style w:type="character" w:customStyle="1" w:styleId="Ttulo7Car">
+    <w:name w:val="Título 7 Car"/>
+    <w:basedOn w:val="Fuentedeprrafopredeter"/>
+    <w:link w:val="Ttulo7"/>
     <w:uiPriority w:val="9"/>
     <w:semiHidden/>
     <w:rsid w:val="00D325A4"/>
@@ -1123,10 +1025,10 @@
       <w:color w:val="595959" w:themeColor="text1" w:themeTint="A6"/>
     </w:rPr>
   </w:style>
-  <w:style w:type="character" w:customStyle="1" w:styleId="Heading8Char">
-    <w:name w:val="Heading 8 Char"/>
-    <w:basedOn w:val="DefaultParagraphFont"/>
-    <w:link w:val="Heading8"/>
+  <w:style w:type="character" w:customStyle="1" w:styleId="Ttulo8Car">
+    <w:name w:val="Título 8 Car"/>
+    <w:basedOn w:val="Fuentedeprrafopredeter"/>
+    <w:link w:val="Ttulo8"/>
     <w:uiPriority w:val="9"/>
     <w:semiHidden/>
     <w:rsid w:val="00D325A4"/>
@@ -1137,10 +1039,10 @@
       <w:color w:val="272727" w:themeColor="text1" w:themeTint="D8"/>
     </w:rPr>
   </w:style>
-  <w:style w:type="character" w:customStyle="1" w:styleId="Heading9Char">
-    <w:name w:val="Heading 9 Char"/>
-    <w:basedOn w:val="DefaultParagraphFont"/>
-    <w:link w:val="Heading9"/>
+  <w:style w:type="character" w:customStyle="1" w:styleId="Ttulo9Car">
+    <w:name w:val="Título 9 Car"/>
+    <w:basedOn w:val="Fuentedeprrafopredeter"/>
+    <w:link w:val="Ttulo9"/>
     <w:uiPriority w:val="9"/>
     <w:semiHidden/>
     <w:rsid w:val="00D325A4"/>
@@ -1149,11 +1051,11 @@
       <w:color w:val="272727" w:themeColor="text1" w:themeTint="D8"/>
     </w:rPr>
   </w:style>
-  <w:style w:type="paragraph" w:styleId="Title">
+  <w:style w:type="paragraph" w:styleId="Ttulo">
     <w:name w:val="Title"/>
     <w:basedOn w:val="Normal"/>
     <w:next w:val="Normal"/>
-    <w:link w:val="TitleChar"/>
+    <w:link w:val="TtuloCar"/>
     <w:uiPriority w:val="10"/>
     <w:qFormat/>
     <w:rsid w:val="00D325A4"/>
@@ -1169,10 +1071,10 @@
       <w:szCs w:val="56"/>
     </w:rPr>
   </w:style>
-  <w:style w:type="character" w:customStyle="1" w:styleId="TitleChar">
-    <w:name w:val="Title Char"/>
-    <w:basedOn w:val="DefaultParagraphFont"/>
-    <w:link w:val="Title"/>
+  <w:style w:type="character" w:customStyle="1" w:styleId="TtuloCar">
+    <w:name w:val="Título Car"/>
+    <w:basedOn w:val="Fuentedeprrafopredeter"/>
+    <w:link w:val="Ttulo"/>
     <w:uiPriority w:val="10"/>
     <w:rsid w:val="00D325A4"/>
     <w:rPr>
@@ -1183,11 +1085,11 @@
       <w:szCs w:val="56"/>
     </w:rPr>
   </w:style>
-  <w:style w:type="paragraph" w:styleId="Subtitle">
+  <w:style w:type="paragraph" w:styleId="Subttulo">
     <w:name w:val="Subtitle"/>
     <w:basedOn w:val="Normal"/>
     <w:next w:val="Normal"/>
-    <w:link w:val="SubtitleChar"/>
+    <w:link w:val="SubttuloCar"/>
     <w:uiPriority w:val="11"/>
     <w:qFormat/>
     <w:rsid w:val="00D325A4"/>
@@ -1204,10 +1106,10 @@
       <w:szCs w:val="28"/>
     </w:rPr>
   </w:style>
-  <w:style w:type="character" w:customStyle="1" w:styleId="SubtitleChar">
-    <w:name w:val="Subtitle Char"/>
-    <w:basedOn w:val="DefaultParagraphFont"/>
-    <w:link w:val="Subtitle"/>
+  <w:style w:type="character" w:customStyle="1" w:styleId="SubttuloCar">
+    <w:name w:val="Subtítulo Car"/>
+    <w:basedOn w:val="Fuentedeprrafopredeter"/>
+    <w:link w:val="Subttulo"/>
     <w:uiPriority w:val="11"/>
     <w:rsid w:val="00D325A4"/>
     <w:rPr>
@@ -1218,11 +1120,11 @@
       <w:szCs w:val="28"/>
     </w:rPr>
   </w:style>
-  <w:style w:type="paragraph" w:styleId="Quote">
+  <w:style w:type="paragraph" w:styleId="Cita">
     <w:name w:val="Quote"/>
     <w:basedOn w:val="Normal"/>
     <w:next w:val="Normal"/>
-    <w:link w:val="QuoteChar"/>
+    <w:link w:val="CitaCar"/>
     <w:uiPriority w:val="29"/>
     <w:qFormat/>
     <w:rsid w:val="00D325A4"/>
@@ -1236,10 +1138,10 @@
       <w:color w:val="404040" w:themeColor="text1" w:themeTint="BF"/>
     </w:rPr>
   </w:style>
-  <w:style w:type="character" w:customStyle="1" w:styleId="QuoteChar">
-    <w:name w:val="Quote Char"/>
-    <w:basedOn w:val="DefaultParagraphFont"/>
-    <w:link w:val="Quote"/>
+  <w:style w:type="character" w:customStyle="1" w:styleId="CitaCar">
+    <w:name w:val="Cita Car"/>
+    <w:basedOn w:val="Fuentedeprrafopredeter"/>
+    <w:link w:val="Cita"/>
     <w:uiPriority w:val="29"/>
     <w:rsid w:val="00D325A4"/>
     <w:rPr>
@@ -1248,7 +1150,7 @@
       <w:color w:val="404040" w:themeColor="text1" w:themeTint="BF"/>
     </w:rPr>
   </w:style>
-  <w:style w:type="paragraph" w:styleId="ListParagraph">
+  <w:style w:type="paragraph" w:styleId="Prrafodelista">
     <w:name w:val="List Paragraph"/>
     <w:basedOn w:val="Normal"/>
     <w:uiPriority w:val="34"/>
@@ -1259,9 +1161,9 @@
       <w:contextualSpacing/>
     </w:pPr>
   </w:style>
-  <w:style w:type="character" w:styleId="IntenseEmphasis">
+  <w:style w:type="character" w:styleId="nfasisintenso">
     <w:name w:val="Intense Emphasis"/>
-    <w:basedOn w:val="DefaultParagraphFont"/>
+    <w:basedOn w:val="Fuentedeprrafopredeter"/>
     <w:uiPriority w:val="21"/>
     <w:qFormat/>
     <w:rsid w:val="00D325A4"/>
@@ -1271,11 +1173,11 @@
       <w:color w:val="0F4761" w:themeColor="accent1" w:themeShade="BF"/>
     </w:rPr>
   </w:style>
-  <w:style w:type="paragraph" w:styleId="IntenseQuote">
+  <w:style w:type="paragraph" w:styleId="Citadestacada">
     <w:name w:val="Intense Quote"/>
     <w:basedOn w:val="Normal"/>
     <w:next w:val="Normal"/>
-    <w:link w:val="IntenseQuoteChar"/>
+    <w:link w:val="CitadestacadaCar"/>
     <w:uiPriority w:val="30"/>
     <w:qFormat/>
     <w:rsid w:val="00D325A4"/>
@@ -1294,10 +1196,10 @@
       <w:color w:val="0F4761" w:themeColor="accent1" w:themeShade="BF"/>
     </w:rPr>
   </w:style>
-  <w:style w:type="character" w:customStyle="1" w:styleId="IntenseQuoteChar">
-    <w:name w:val="Intense Quote Char"/>
-    <w:basedOn w:val="DefaultParagraphFont"/>
-    <w:link w:val="IntenseQuote"/>
+  <w:style w:type="character" w:customStyle="1" w:styleId="CitadestacadaCar">
+    <w:name w:val="Cita destacada Car"/>
+    <w:basedOn w:val="Fuentedeprrafopredeter"/>
+    <w:link w:val="Citadestacada"/>
     <w:uiPriority w:val="30"/>
     <w:rsid w:val="00D325A4"/>
     <w:rPr>
@@ -1306,9 +1208,9 @@
       <w:color w:val="0F4761" w:themeColor="accent1" w:themeShade="BF"/>
     </w:rPr>
   </w:style>
-  <w:style w:type="character" w:styleId="IntenseReference">
+  <w:style w:type="character" w:styleId="Referenciaintensa">
     <w:name w:val="Intense Reference"/>
-    <w:basedOn w:val="DefaultParagraphFont"/>
+    <w:basedOn w:val="Fuentedeprrafopredeter"/>
     <w:uiPriority w:val="32"/>
     <w:qFormat/>
     <w:rsid w:val="00D325A4"/>
@@ -1320,9 +1222,9 @@
       <w:spacing w:val="5"/>
     </w:rPr>
   </w:style>
-  <w:style w:type="table" w:styleId="TableGrid">
+  <w:style w:type="table" w:styleId="Tablaconcuadrcula">
     <w:name w:val="Table Grid"/>
-    <w:basedOn w:val="TableNormal"/>
+    <w:basedOn w:val="Tablanormal"/>
     <w:uiPriority w:val="39"/>
     <w:rsid w:val="007B4473"/>
     <w:pPr>

--- a/Tareas.docx
+++ b/Tareas.docx
@@ -129,12 +129,37 @@
                 <w:szCs w:val="24"/>
               </w:rPr>
             </w:pPr>
+            <w:proofErr w:type="spellStart"/>
             <w:r>
               <w:rPr>
                 <w:sz w:val="24"/>
                 <w:szCs w:val="24"/>
               </w:rPr>
-              <w:t>Imprimir materiales para TP 12</w:t>
+              <w:t>Imprimir</w:t>
+            </w:r>
+            <w:proofErr w:type="spellEnd"/>
+            <w:r>
+              <w:rPr>
+                <w:sz w:val="24"/>
+                <w:szCs w:val="24"/>
+              </w:rPr>
+              <w:t xml:space="preserve"> </w:t>
+            </w:r>
+            <w:proofErr w:type="spellStart"/>
+            <w:r>
+              <w:rPr>
+                <w:sz w:val="24"/>
+                <w:szCs w:val="24"/>
+              </w:rPr>
+              <w:t>materiales</w:t>
+            </w:r>
+            <w:proofErr w:type="spellEnd"/>
+            <w:r>
+              <w:rPr>
+                <w:sz w:val="24"/>
+                <w:szCs w:val="24"/>
+              </w:rPr>
+              <w:t xml:space="preserve"> para TP 12</w:t>
             </w:r>
           </w:p>
         </w:tc>
@@ -252,6 +277,14 @@
                 <w:lang w:val="es-AR"/>
               </w:rPr>
             </w:pPr>
+            <w:r>
+              <w:rPr>
+                <w:sz w:val="24"/>
+                <w:szCs w:val="24"/>
+                <w:lang w:val="es-AR"/>
+              </w:rPr>
+              <w:t>20/11</w:t>
+            </w:r>
           </w:p>
         </w:tc>
         <w:tc>
@@ -268,6 +301,14 @@
                 <w:lang w:val="es-AR"/>
               </w:rPr>
             </w:pPr>
+            <w:r>
+              <w:rPr>
+                <w:sz w:val="24"/>
+                <w:szCs w:val="24"/>
+                <w:lang w:val="es-AR"/>
+              </w:rPr>
+              <w:t>Buscar revistas para TP 14</w:t>
+            </w:r>
           </w:p>
         </w:tc>
         <w:tc>
